--- a/Proyecto.docx
+++ b/Proyecto.docx
@@ -762,8 +762,16 @@
       </w:r>
     </w:p>
     <w:p>
+      <w:pPr>
+        <w:pStyle w:val="Ttulo"/>
+      </w:pPr>
       <w:r>
         <w:lastRenderedPageBreak/>
+        <w:t>DATASET</w:t>
+      </w:r>
+    </w:p>
+    <w:p>
+      <w:r>
         <w:t xml:space="preserve">Extracción de datos desde la </w:t>
       </w:r>
       <w:r>
@@ -923,6 +931,9 @@
     </w:p>
     <w:p>
       <w:r>
+        <w:rPr>
+          <w:noProof/>
+        </w:rPr>
         <w:drawing>
           <wp:inline distT="0" distB="0" distL="0" distR="0" wp14:anchorId="4BF58075" wp14:editId="548E50AD">
             <wp:extent cx="4297680" cy="3935095"/>
@@ -970,13 +981,7 @@
     <w:p>
       <w:r>
         <w:lastRenderedPageBreak/>
-        <w:t>El tipo de variable utilizamos todos en VARCHAR</w:t>
-      </w:r>
-      <w:r>
-        <w:t xml:space="preserve"> o INT (entero)</w:t>
-      </w:r>
-      <w:r>
-        <w:t xml:space="preserve">. Luego cargamos los datos, en este paso puede ocurrir algún error de acuerdo alguna medida de seguridad de la versión de MySQL del usuario, por lo que quedará para el lector resolver, la siguiente </w:t>
+        <w:t xml:space="preserve">El tipo de variable utilizamos todos en VARCHAR o INT (entero). Luego cargamos los datos, en este paso puede ocurrir algún error de acuerdo alguna medida de seguridad de la versión de MySQL del usuario, por lo que quedará para el lector resolver, la siguiente </w:t>
       </w:r>
       <w:r>
         <w:t>página</w:t>
@@ -990,6 +995,9 @@
     </w:p>
     <w:p>
       <w:r>
+        <w:rPr>
+          <w:noProof/>
+        </w:rPr>
         <w:drawing>
           <wp:inline distT="0" distB="0" distL="0" distR="0" wp14:anchorId="704523F5" wp14:editId="72B9E991">
             <wp:extent cx="2834640" cy="990600"/>
@@ -1036,6 +1044,9 @@
     </w:p>
     <w:p>
       <w:r>
+        <w:rPr>
+          <w:noProof/>
+        </w:rPr>
         <w:drawing>
           <wp:inline distT="0" distB="0" distL="0" distR="0" wp14:anchorId="2E9E4319" wp14:editId="61424F04">
             <wp:extent cx="4198620" cy="434340"/>
@@ -1075,6 +1086,9 @@
     </w:p>
     <w:p>
       <w:r>
+        <w:rPr>
+          <w:noProof/>
+        </w:rPr>
         <w:drawing>
           <wp:inline distT="0" distB="0" distL="0" distR="0" wp14:anchorId="4E5F6867" wp14:editId="47DE49A8">
             <wp:extent cx="4213860" cy="1120140"/>
@@ -1114,6 +1128,9 @@
     </w:p>
     <w:p>
       <w:r>
+        <w:rPr>
+          <w:noProof/>
+        </w:rPr>
         <w:drawing>
           <wp:inline distT="0" distB="0" distL="0" distR="0" wp14:anchorId="5A6F685D" wp14:editId="35BC9FE1">
             <wp:extent cx="4191000" cy="754380"/>
@@ -1153,6 +1170,9 @@
     </w:p>
     <w:p>
       <w:r>
+        <w:rPr>
+          <w:noProof/>
+        </w:rPr>
         <w:drawing>
           <wp:inline distT="0" distB="0" distL="0" distR="0" wp14:anchorId="651BDA54" wp14:editId="204E3928">
             <wp:extent cx="4251960" cy="1798320"/>
@@ -1192,6 +1212,9 @@
     </w:p>
     <w:p>
       <w:r>
+        <w:rPr>
+          <w:noProof/>
+        </w:rPr>
         <w:drawing>
           <wp:inline distT="0" distB="0" distL="0" distR="0" wp14:anchorId="5D246B44" wp14:editId="73F372C5">
             <wp:extent cx="5791702" cy="1493649"/>
@@ -1231,6 +1254,9 @@
     </w:p>
     <w:p>
       <w:r>
+        <w:rPr>
+          <w:noProof/>
+        </w:rPr>
         <w:drawing>
           <wp:inline distT="0" distB="0" distL="0" distR="0" wp14:anchorId="090F47C9" wp14:editId="5D86D518">
             <wp:extent cx="5898391" cy="1028789"/>
@@ -1270,6 +1296,9 @@
     </w:p>
     <w:p>
       <w:r>
+        <w:rPr>
+          <w:noProof/>
+        </w:rPr>
         <w:lastRenderedPageBreak/>
         <w:drawing>
           <wp:inline distT="0" distB="0" distL="0" distR="0" wp14:anchorId="1E00C4BC" wp14:editId="18A9D85B">
@@ -1310,6 +1339,9 @@
     </w:p>
     <w:p>
       <w:r>
+        <w:rPr>
+          <w:noProof/>
+        </w:rPr>
         <w:drawing>
           <wp:inline distT="0" distB="0" distL="0" distR="0" wp14:anchorId="50EDF376" wp14:editId="46DDDE58">
             <wp:extent cx="5044440" cy="3901440"/>
@@ -1455,12 +1487,15 @@
           </mc:Choice>
           <mc:Fallback>
             <w:pict>
-              <v:rect w14:anchorId="2AC791E1" id="Rectángulo 21" o:spid="_x0000_s1026" style="position:absolute;margin-left:33.6pt;margin-top:21.95pt;width:22.8pt;height:29.4pt;z-index:251658240;visibility:visible;mso-wrap-style:square;mso-wrap-distance-left:9pt;mso-wrap-distance-top:0;mso-wrap-distance-right:9pt;mso-wrap-distance-bottom:0;mso-position-horizontal:absolute;mso-position-horizontal-relative:text;mso-position-vertical:absolute;mso-position-vertical-relative:text;v-text-anchor:middle" o:gfxdata="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" filled="f" strokecolor="red" strokeweight="2pt"/>
+              <v:rect w14:anchorId="3F0A7A47" id="Rectángulo 21" o:spid="_x0000_s1026" style="position:absolute;margin-left:33.6pt;margin-top:21.95pt;width:22.8pt;height:29.4pt;z-index:251658240;visibility:visible;mso-wrap-style:square;mso-wrap-distance-left:9pt;mso-wrap-distance-top:0;mso-wrap-distance-right:9pt;mso-wrap-distance-bottom:0;mso-position-horizontal:absolute;mso-position-horizontal-relative:text;mso-position-vertical:absolute;mso-position-vertical-relative:text;v-text-anchor:middle" o:gfxdata="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" filled="f" strokecolor="red" strokeweight="2pt"/>
             </w:pict>
           </mc:Fallback>
         </mc:AlternateContent>
       </w:r>
       <w:r>
+        <w:rPr>
+          <w:noProof/>
+        </w:rPr>
         <w:drawing>
           <wp:inline distT="0" distB="0" distL="0" distR="0" wp14:anchorId="351FDEFF" wp14:editId="64B7225E">
             <wp:extent cx="6645910" cy="739140"/>
@@ -1568,7 +1603,7 @@
           </mc:Choice>
           <mc:Fallback>
             <w:pict>
-              <v:rect w14:anchorId="4C2A8840" id="Rectángulo 22" o:spid="_x0000_s1026" style="position:absolute;margin-left:256.8pt;margin-top:343.2pt;width:59.4pt;height:21.6pt;z-index:251673600;visibility:visible;mso-wrap-style:square;mso-wrap-distance-left:9pt;mso-wrap-distance-top:0;mso-wrap-distance-right:9pt;mso-wrap-distance-bottom:0;mso-position-horizontal:absolute;mso-position-horizontal-relative:text;mso-position-vertical:absolute;mso-position-vertical-relative:text;v-text-anchor:middle" o:gfxdata="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" filled="f" strokecolor="red" strokeweight="2pt"/>
+              <v:rect w14:anchorId="00DD9212" id="Rectángulo 22" o:spid="_x0000_s1026" style="position:absolute;margin-left:256.8pt;margin-top:343.2pt;width:59.4pt;height:21.6pt;z-index:251673600;visibility:visible;mso-wrap-style:square;mso-wrap-distance-left:9pt;mso-wrap-distance-top:0;mso-wrap-distance-right:9pt;mso-wrap-distance-bottom:0;mso-position-horizontal:absolute;mso-position-horizontal-relative:text;mso-position-vertical:absolute;mso-position-vertical-relative:text;v-text-anchor:middle" o:gfxdata="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" filled="f" strokecolor="red" strokeweight="2pt"/>
             </w:pict>
           </mc:Fallback>
         </mc:AlternateContent>
@@ -1640,12 +1675,15 @@
           </mc:Choice>
           <mc:Fallback>
             <w:pict>
-              <v:rect w14:anchorId="7769FF4D" id="Rectángulo 19" o:spid="_x0000_s1026" style="position:absolute;margin-left:114.6pt;margin-top:168pt;width:124.8pt;height:17.4pt;z-index:251645952;visibility:visible;mso-wrap-style:square;mso-wrap-distance-left:9pt;mso-wrap-distance-top:0;mso-wrap-distance-right:9pt;mso-wrap-distance-bottom:0;mso-position-horizontal:absolute;mso-position-horizontal-relative:text;mso-position-vertical:absolute;mso-position-vertical-relative:text;v-text-anchor:middle" o:gfxdata="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" filled="f" strokecolor="red" strokeweight="2pt"/>
+              <v:rect w14:anchorId="20F81117" id="Rectángulo 19" o:spid="_x0000_s1026" style="position:absolute;margin-left:114.6pt;margin-top:168pt;width:124.8pt;height:17.4pt;z-index:251645952;visibility:visible;mso-wrap-style:square;mso-wrap-distance-left:9pt;mso-wrap-distance-top:0;mso-wrap-distance-right:9pt;mso-wrap-distance-bottom:0;mso-position-horizontal:absolute;mso-position-horizontal-relative:text;mso-position-vertical:absolute;mso-position-vertical-relative:text;v-text-anchor:middle" o:gfxdata="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" filled="f" strokecolor="red" strokeweight="2pt"/>
             </w:pict>
           </mc:Fallback>
         </mc:AlternateContent>
       </w:r>
       <w:r>
+        <w:rPr>
+          <w:noProof/>
+        </w:rPr>
         <w:drawing>
           <wp:inline distT="0" distB="0" distL="0" distR="0" wp14:anchorId="634B2127" wp14:editId="32C7EB19">
             <wp:extent cx="4777740" cy="4676340"/>
@@ -1765,12 +1803,15 @@
           </mc:Choice>
           <mc:Fallback>
             <w:pict>
-              <v:rect w14:anchorId="62C9E53B" id="Rectángulo 24" o:spid="_x0000_s1026" style="position:absolute;margin-left:3pt;margin-top:44.4pt;width:12.6pt;height:13.2pt;z-index:251659264;visibility:visible;mso-wrap-style:square;mso-wrap-distance-left:9pt;mso-wrap-distance-top:0;mso-wrap-distance-right:9pt;mso-wrap-distance-bottom:0;mso-position-horizontal:absolute;mso-position-horizontal-relative:text;mso-position-vertical:absolute;mso-position-vertical-relative:text;v-text-anchor:middle" o:gfxdata="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" filled="f" strokecolor="red" strokeweight="2pt"/>
+              <v:rect w14:anchorId="3C5D22B3" id="Rectángulo 24" o:spid="_x0000_s1026" style="position:absolute;margin-left:3pt;margin-top:44.4pt;width:12.6pt;height:13.2pt;z-index:251659264;visibility:visible;mso-wrap-style:square;mso-wrap-distance-left:9pt;mso-wrap-distance-top:0;mso-wrap-distance-right:9pt;mso-wrap-distance-bottom:0;mso-position-horizontal:absolute;mso-position-horizontal-relative:text;mso-position-vertical:absolute;mso-position-vertical-relative:text;v-text-anchor:middle" o:gfxdata="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" filled="f" strokecolor="red" strokeweight="2pt"/>
             </w:pict>
           </mc:Fallback>
         </mc:AlternateContent>
       </w:r>
       <w:r>
+        <w:rPr>
+          <w:noProof/>
+        </w:rPr>
         <w:drawing>
           <wp:inline distT="0" distB="0" distL="0" distR="0" wp14:anchorId="23AD1EDD" wp14:editId="3049EC6C">
             <wp:extent cx="6645910" cy="3408680"/>
@@ -1808,6 +1849,258 @@
         </w:drawing>
       </w:r>
     </w:p>
+    <w:p>
+      <w:r>
+        <w:t>También podemos ver las tablas cargadas, en la parte de vista de tablas:</w:t>
+      </w:r>
+    </w:p>
+    <w:p>
+      <w:r>
+        <w:rPr>
+          <w:noProof/>
+        </w:rPr>
+        <mc:AlternateContent>
+          <mc:Choice Requires="wps">
+            <w:drawing>
+              <wp:anchor distT="0" distB="0" distL="114300" distR="114300" simplePos="0" relativeHeight="251675648" behindDoc="0" locked="0" layoutInCell="1" allowOverlap="1" wp14:anchorId="62DF4A55" wp14:editId="031D4D60">
+                <wp:simplePos x="0" y="0"/>
+                <wp:positionH relativeFrom="column">
+                  <wp:posOffset>65675</wp:posOffset>
+                </wp:positionH>
+                <wp:positionV relativeFrom="paragraph">
+                  <wp:posOffset>272573</wp:posOffset>
+                </wp:positionV>
+                <wp:extent cx="160020" cy="167640"/>
+                <wp:effectExtent l="0" t="0" r="11430" b="22860"/>
+                <wp:wrapNone/>
+                <wp:docPr id="7" name="Rectángulo 7"/>
+                <wp:cNvGraphicFramePr/>
+                <a:graphic xmlns:a="http://schemas.openxmlformats.org/drawingml/2006/main">
+                  <a:graphicData uri="http://schemas.microsoft.com/office/word/2010/wordprocessingShape">
+                    <wps:wsp>
+                      <wps:cNvSpPr/>
+                      <wps:spPr>
+                        <a:xfrm>
+                          <a:off x="0" y="0"/>
+                          <a:ext cx="160020" cy="167640"/>
+                        </a:xfrm>
+                        <a:prstGeom prst="rect">
+                          <a:avLst/>
+                        </a:prstGeom>
+                        <a:noFill/>
+                        <a:ln>
+                          <a:solidFill>
+                            <a:srgbClr val="FF0000"/>
+                          </a:solidFill>
+                        </a:ln>
+                      </wps:spPr>
+                      <wps:style>
+                        <a:lnRef idx="2">
+                          <a:schemeClr val="accent1">
+                            <a:shade val="50000"/>
+                          </a:schemeClr>
+                        </a:lnRef>
+                        <a:fillRef idx="1">
+                          <a:schemeClr val="accent1"/>
+                        </a:fillRef>
+                        <a:effectRef idx="0">
+                          <a:schemeClr val="accent1"/>
+                        </a:effectRef>
+                        <a:fontRef idx="minor">
+                          <a:schemeClr val="lt1"/>
+                        </a:fontRef>
+                      </wps:style>
+                      <wps:bodyPr rot="0" spcFirstLastPara="0" vertOverflow="overflow" horzOverflow="overflow" vert="horz" wrap="square" lIns="91440" tIns="45720" rIns="91440" bIns="45720" numCol="1" spcCol="0" rtlCol="0" fromWordArt="0" anchor="ctr" anchorCtr="0" forceAA="0" compatLnSpc="1">
+                        <a:prstTxWarp prst="textNoShape">
+                          <a:avLst/>
+                        </a:prstTxWarp>
+                        <a:noAutofit/>
+                      </wps:bodyPr>
+                    </wps:wsp>
+                  </a:graphicData>
+                </a:graphic>
+              </wp:anchor>
+            </w:drawing>
+          </mc:Choice>
+          <mc:Fallback>
+            <w:pict>
+              <v:rect w14:anchorId="32FB4F58" id="Rectángulo 7" o:spid="_x0000_s1026" style="position:absolute;margin-left:5.15pt;margin-top:21.45pt;width:12.6pt;height:13.2pt;z-index:251675648;visibility:visible;mso-wrap-style:square;mso-wrap-distance-left:9pt;mso-wrap-distance-top:0;mso-wrap-distance-right:9pt;mso-wrap-distance-bottom:0;mso-position-horizontal:absolute;mso-position-horizontal-relative:text;mso-position-vertical:absolute;mso-position-vertical-relative:text;v-text-anchor:middle" o:gfxdata="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" filled="f" strokecolor="red" strokeweight="2pt"/>
+            </w:pict>
+          </mc:Fallback>
+        </mc:AlternateContent>
+      </w:r>
+      <w:r>
+        <w:drawing>
+          <wp:inline distT="0" distB="0" distL="0" distR="0" wp14:anchorId="440034A6" wp14:editId="46B91D7F">
+            <wp:extent cx="6644455" cy="3556561"/>
+            <wp:effectExtent l="0" t="0" r="4445" b="6350"/>
+            <wp:docPr id="6" name="Imagen 6"/>
+            <wp:cNvGraphicFramePr>
+              <a:graphicFrameLocks xmlns:a="http://schemas.openxmlformats.org/drawingml/2006/main" noChangeAspect="1"/>
+            </wp:cNvGraphicFramePr>
+            <a:graphic xmlns:a="http://schemas.openxmlformats.org/drawingml/2006/main">
+              <a:graphicData uri="http://schemas.openxmlformats.org/drawingml/2006/picture">
+                <pic:pic xmlns:pic="http://schemas.openxmlformats.org/drawingml/2006/picture">
+                  <pic:nvPicPr>
+                    <pic:cNvPr id="1" name=""/>
+                    <pic:cNvPicPr/>
+                  </pic:nvPicPr>
+                  <pic:blipFill rotWithShape="1">
+                    <a:blip r:embed="rId24"/>
+                    <a:srcRect t="19425" r="38275" b="4389"/>
+                    <a:stretch/>
+                  </pic:blipFill>
+                  <pic:spPr bwMode="auto">
+                    <a:xfrm>
+                      <a:off x="0" y="0"/>
+                      <a:ext cx="6749888" cy="3612996"/>
+                    </a:xfrm>
+                    <a:prstGeom prst="rect">
+                      <a:avLst/>
+                    </a:prstGeom>
+                    <a:ln>
+                      <a:noFill/>
+                    </a:ln>
+                    <a:extLst>
+                      <a:ext uri="{53640926-AAD7-44D8-BBD7-CCE9431645EC}">
+                        <a14:shadowObscured xmlns:a14="http://schemas.microsoft.com/office/drawing/2010/main"/>
+                      </a:ext>
+                    </a:extLst>
+                  </pic:spPr>
+                </pic:pic>
+              </a:graphicData>
+            </a:graphic>
+          </wp:inline>
+        </w:drawing>
+      </w:r>
+    </w:p>
+    <w:p>
+      <w:r>
+        <w:t>Luego se puede visualizar gráficos e imágenes en la parte de vista de informes:</w:t>
+      </w:r>
+    </w:p>
+    <w:p>
+      <w:r>
+        <w:rPr>
+          <w:noProof/>
+        </w:rPr>
+        <w:lastRenderedPageBreak/>
+        <mc:AlternateContent>
+          <mc:Choice Requires="wps">
+            <w:drawing>
+              <wp:anchor distT="0" distB="0" distL="114300" distR="114300" simplePos="0" relativeHeight="251677696" behindDoc="0" locked="0" layoutInCell="1" allowOverlap="1" wp14:anchorId="693D8727" wp14:editId="7876D2CF">
+                <wp:simplePos x="0" y="0"/>
+                <wp:positionH relativeFrom="column">
+                  <wp:posOffset>2526</wp:posOffset>
+                </wp:positionH>
+                <wp:positionV relativeFrom="paragraph">
+                  <wp:posOffset>2526</wp:posOffset>
+                </wp:positionV>
+                <wp:extent cx="160020" cy="167640"/>
+                <wp:effectExtent l="0" t="0" r="11430" b="22860"/>
+                <wp:wrapNone/>
+                <wp:docPr id="26" name="Rectángulo 26"/>
+                <wp:cNvGraphicFramePr/>
+                <a:graphic xmlns:a="http://schemas.openxmlformats.org/drawingml/2006/main">
+                  <a:graphicData uri="http://schemas.microsoft.com/office/word/2010/wordprocessingShape">
+                    <wps:wsp>
+                      <wps:cNvSpPr/>
+                      <wps:spPr>
+                        <a:xfrm>
+                          <a:off x="0" y="0"/>
+                          <a:ext cx="160020" cy="167640"/>
+                        </a:xfrm>
+                        <a:prstGeom prst="rect">
+                          <a:avLst/>
+                        </a:prstGeom>
+                        <a:noFill/>
+                        <a:ln>
+                          <a:solidFill>
+                            <a:srgbClr val="FF0000"/>
+                          </a:solidFill>
+                        </a:ln>
+                      </wps:spPr>
+                      <wps:style>
+                        <a:lnRef idx="2">
+                          <a:schemeClr val="accent1">
+                            <a:shade val="50000"/>
+                          </a:schemeClr>
+                        </a:lnRef>
+                        <a:fillRef idx="1">
+                          <a:schemeClr val="accent1"/>
+                        </a:fillRef>
+                        <a:effectRef idx="0">
+                          <a:schemeClr val="accent1"/>
+                        </a:effectRef>
+                        <a:fontRef idx="minor">
+                          <a:schemeClr val="lt1"/>
+                        </a:fontRef>
+                      </wps:style>
+                      <wps:bodyPr rot="0" spcFirstLastPara="0" vertOverflow="overflow" horzOverflow="overflow" vert="horz" wrap="square" lIns="91440" tIns="45720" rIns="91440" bIns="45720" numCol="1" spcCol="0" rtlCol="0" fromWordArt="0" anchor="ctr" anchorCtr="0" forceAA="0" compatLnSpc="1">
+                        <a:prstTxWarp prst="textNoShape">
+                          <a:avLst/>
+                        </a:prstTxWarp>
+                        <a:noAutofit/>
+                      </wps:bodyPr>
+                    </wps:wsp>
+                  </a:graphicData>
+                </a:graphic>
+              </wp:anchor>
+            </w:drawing>
+          </mc:Choice>
+          <mc:Fallback>
+            <w:pict>
+              <v:rect w14:anchorId="2E878292" id="Rectángulo 26" o:spid="_x0000_s1026" style="position:absolute;margin-left:.2pt;margin-top:.2pt;width:12.6pt;height:13.2pt;z-index:251677696;visibility:visible;mso-wrap-style:square;mso-wrap-distance-left:9pt;mso-wrap-distance-top:0;mso-wrap-distance-right:9pt;mso-wrap-distance-bottom:0;mso-position-horizontal:absolute;mso-position-horizontal-relative:text;mso-position-vertical:absolute;mso-position-vertical-relative:text;v-text-anchor:middle" o:gfxdata="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" filled="f" strokecolor="red" strokeweight="2pt"/>
+            </w:pict>
+          </mc:Fallback>
+        </mc:AlternateContent>
+      </w:r>
+      <w:r>
+        <w:drawing>
+          <wp:inline distT="0" distB="0" distL="0" distR="0" wp14:anchorId="03AD1560" wp14:editId="0F8F94C3">
+            <wp:extent cx="6193671" cy="3066304"/>
+            <wp:effectExtent l="0" t="0" r="0" b="1270"/>
+            <wp:docPr id="25" name="Imagen 25"/>
+            <wp:cNvGraphicFramePr>
+              <a:graphicFrameLocks xmlns:a="http://schemas.openxmlformats.org/drawingml/2006/main" noChangeAspect="1"/>
+            </wp:cNvGraphicFramePr>
+            <a:graphic xmlns:a="http://schemas.openxmlformats.org/drawingml/2006/main">
+              <a:graphicData uri="http://schemas.openxmlformats.org/drawingml/2006/picture">
+                <pic:pic xmlns:pic="http://schemas.openxmlformats.org/drawingml/2006/picture">
+                  <pic:nvPicPr>
+                    <pic:cNvPr id="1" name=""/>
+                    <pic:cNvPicPr/>
+                  </pic:nvPicPr>
+                  <pic:blipFill rotWithShape="1">
+                    <a:blip r:embed="rId25"/>
+                    <a:srcRect t="19460" r="26341" b="9981"/>
+                    <a:stretch/>
+                  </pic:blipFill>
+                  <pic:spPr bwMode="auto">
+                    <a:xfrm>
+                      <a:off x="0" y="0"/>
+                      <a:ext cx="6257012" cy="3097662"/>
+                    </a:xfrm>
+                    <a:prstGeom prst="rect">
+                      <a:avLst/>
+                    </a:prstGeom>
+                    <a:ln>
+                      <a:noFill/>
+                    </a:ln>
+                    <a:extLst>
+                      <a:ext uri="{53640926-AAD7-44D8-BBD7-CCE9431645EC}">
+                        <a14:shadowObscured xmlns:a14="http://schemas.microsoft.com/office/drawing/2010/main"/>
+                      </a:ext>
+                    </a:extLst>
+                  </pic:spPr>
+                </pic:pic>
+              </a:graphicData>
+            </a:graphic>
+          </wp:inline>
+        </w:drawing>
+      </w:r>
+    </w:p>
+    <w:p/>
     <w:sectPr>
       <w:pgSz w:w="11906" w:h="16838"/>
       <w:pgMar w:top="720" w:right="720" w:bottom="720" w:left="720" w:header="708" w:footer="708" w:gutter="0"/>
